--- a/Правки/pravki.docx
+++ b/Правки/pravki.docx
@@ -9,9 +9,9 @@
           <w:lang w:eastAsia="ru-RU"/>
         </w:rPr>
         <w:drawing>
-          <wp:inline distT="0" distB="0" distL="0" distR="0" wp14:anchorId="169C9E9E" wp14:editId="473704DA">
-            <wp:extent cx="5940425" cy="3341370"/>
-            <wp:effectExtent l="0" t="0" r="3175" b="0"/>
+          <wp:inline distT="0" distB="0" distL="0" distR="0" wp14:anchorId="507A0D23" wp14:editId="7AF395FD">
+            <wp:extent cx="5940425" cy="3078480"/>
+            <wp:effectExtent l="0" t="0" r="3175" b="7620"/>
             <wp:docPr id="1" name="Рисунок 1"/>
             <wp:cNvGraphicFramePr>
               <a:graphicFrameLocks xmlns:a="http://schemas.openxmlformats.org/drawingml/2006/main" noChangeAspect="1"/>
@@ -32,7 +32,7 @@
                   <pic:spPr>
                     <a:xfrm>
                       <a:off x="0" y="0"/>
-                      <a:ext cx="5940425" cy="3341370"/>
+                      <a:ext cx="5940425" cy="3078480"/>
                     </a:xfrm>
                     <a:prstGeom prst="rect">
                       <a:avLst/>
@@ -47,18 +47,94 @@
     </w:p>
     <w:p/>
     <w:p/>
-    <w:p>
-      <w:pPr>
-        <w:ind w:firstLine="708"/>
-      </w:pPr>
-      <w:r>
-        <w:t xml:space="preserve">протоколы </w:t>
-      </w:r>
-      <w:proofErr w:type="spellStart"/>
-      <w:r>
-        <w:t>всзвешивания</w:t>
-      </w:r>
-      <w:proofErr w:type="spellEnd"/>
+    <w:p/>
+    <w:p>
+      <w:r>
+        <w:tab/>
+        <w:t>разобраться с размещением отчёта на одной странице (ориентация настроена правильно)</w:t>
+      </w:r>
+    </w:p>
+    <w:p>
+      <w:pPr>
+        <w:ind w:firstLine="708"/>
+      </w:pPr>
+      <w:r>
+        <w:t>название листов (два листа с одним названием быть не может, когда берём 31 символ, то можем получить 2 одинаковых имени</w:t>
+      </w:r>
+      <w:bookmarkStart w:id="0" w:name="_GoBack"/>
+      <w:bookmarkEnd w:id="0"/>
+      <w:r>
+        <w:t>)</w:t>
+      </w:r>
+    </w:p>
+    <w:p>
+      <w:pPr>
+        <w:ind w:firstLine="708"/>
+      </w:pPr>
+    </w:p>
+    <w:p>
+      <w:pPr>
+        <w:ind w:firstLine="708"/>
+      </w:pPr>
+      <w:r>
+        <w:t>сетки:</w:t>
+      </w:r>
+    </w:p>
+    <w:p>
+      <w:pPr>
+        <w:ind w:firstLine="708"/>
+      </w:pPr>
+      <w:r>
+        <w:t>непустые сетки показывать (галочка)</w:t>
+      </w:r>
+    </w:p>
+    <w:p>
+      <w:pPr>
+        <w:ind w:firstLine="708"/>
+      </w:pPr>
+      <w:r>
+        <w:t>альбомная ориентация;</w:t>
+      </w:r>
+    </w:p>
+    <w:p>
+      <w:pPr>
+        <w:ind w:firstLine="708"/>
+      </w:pPr>
+      <w:r>
+        <w:t>разметить не более чем на 1 листе в ширину в высоту на 2</w:t>
+      </w:r>
+    </w:p>
+    <w:p>
+      <w:pPr>
+        <w:ind w:firstLine="708"/>
+      </w:pPr>
+      <w:r>
+        <w:t>жирный заголовок</w:t>
+      </w:r>
+      <w:r>
+        <w:t>;</w:t>
+      </w:r>
+    </w:p>
+    <w:p>
+      <w:pPr>
+        <w:ind w:firstLine="708"/>
+      </w:pPr>
+      <w:r>
+        <w:t>название книги ()</w:t>
+      </w:r>
+    </w:p>
+    <w:p>
+      <w:pPr>
+        <w:ind w:firstLine="708"/>
+      </w:pPr>
+    </w:p>
+    <w:p>
+      <w:pPr>
+        <w:ind w:firstLine="708"/>
+      </w:pPr>
+      <w:r>
+        <w:t>победители призёры</w:t>
+      </w:r>
       <w:r>
         <w:t>:</w:t>
       </w:r>
@@ -68,98 +144,103 @@
         <w:ind w:firstLine="708"/>
       </w:pPr>
       <w:r>
-        <w:t>протоколы взвешивания жирная шапка город</w:t>
-      </w:r>
-    </w:p>
-    <w:p>
-      <w:pPr>
-        <w:ind w:firstLine="708"/>
-      </w:pPr>
-      <w:r>
-        <w:t>веса</w:t>
-      </w:r>
-    </w:p>
-    <w:p>
-      <w:pPr>
-        <w:ind w:firstLine="708"/>
-      </w:pPr>
-      <w:r>
-        <w:t>категория свы</w:t>
-      </w:r>
-      <w:r>
-        <w:t>ше 69;  до 24;</w:t>
-      </w:r>
-    </w:p>
-    <w:p>
-      <w:pPr>
-        <w:ind w:firstLine="708"/>
-      </w:pPr>
-      <w:r>
-        <w:t>веса нормальные</w:t>
-      </w:r>
-    </w:p>
-    <w:p>
-      <w:pPr>
-        <w:ind w:firstLine="708"/>
-      </w:pPr>
-      <w:r>
-        <w:t>книжная орие</w:t>
-      </w:r>
-      <w:r>
-        <w:t>н</w:t>
-      </w:r>
-      <w:r>
-        <w:t xml:space="preserve">тация </w:t>
-      </w:r>
-    </w:p>
-    <w:p>
-      <w:pPr>
-        <w:ind w:firstLine="708"/>
-      </w:pPr>
-    </w:p>
-    <w:p>
-      <w:pPr>
-        <w:ind w:firstLine="708"/>
-      </w:pPr>
-      <w:r>
-        <w:t>сетки:</w:t>
-      </w:r>
-    </w:p>
-    <w:p>
-      <w:pPr>
-        <w:ind w:firstLine="708"/>
-      </w:pPr>
-      <w:r>
-        <w:t>непустые сетки показывать (галочка)</w:t>
-      </w:r>
-    </w:p>
-    <w:p>
-      <w:pPr>
-        <w:ind w:firstLine="708"/>
-      </w:pPr>
-      <w:r>
-        <w:t>альбомная ориентация;</w:t>
-      </w:r>
-    </w:p>
-    <w:p>
-      <w:pPr>
-        <w:ind w:firstLine="708"/>
-      </w:pPr>
-      <w:r>
-        <w:t>разметить не более чем на 1 листе в ширину в высоту на 2</w:t>
-      </w:r>
-    </w:p>
-    <w:p>
-      <w:pPr>
-        <w:ind w:firstLine="708"/>
-      </w:pPr>
-      <w:r>
-        <w:t>жирный заголовок</w:t>
-      </w:r>
+        <w:t>прИзёров</w:t>
+      </w:r>
+    </w:p>
+    <w:p>
+      <w:pPr>
+        <w:ind w:firstLine="708"/>
+      </w:pPr>
+      <w:r>
+        <w:t>шапка жирная</w:t>
+      </w:r>
+    </w:p>
+    <w:p>
+      <w:pPr>
+        <w:ind w:firstLine="708"/>
+      </w:pPr>
+      <w:r>
+        <w:t>выровнивать на всю ширину</w:t>
+      </w:r>
+      <w:r>
+        <w:t>:</w:t>
+      </w:r>
+    </w:p>
+    <w:p>
+      <w:pPr>
+        <w:ind w:firstLine="708"/>
+      </w:pPr>
+      <w:r>
+        <w:t>5ой колонкой поставить тренира</w:t>
+      </w:r>
+    </w:p>
+    <w:p>
+      <w:pPr>
+        <w:ind w:firstLine="708"/>
+      </w:pPr>
+      <w:r>
+        <w:t>основаная прога</w:t>
+      </w:r>
+      <w:r>
+        <w:t>:</w:t>
+      </w:r>
+    </w:p>
+    <w:p>
+      <w:pPr>
+        <w:ind w:firstLine="708"/>
+      </w:pPr>
       <w:r>
         <w:rPr>
           <w:lang w:val="en-US"/>
         </w:rPr>
+        <w:t>ex</w:t>
+      </w:r>
+      <w:r>
+        <w:t xml:space="preserve">. </w:t>
+      </w:r>
+      <w:r>
+        <w:t>на 2 3 4 по минус балу</w:t>
+      </w:r>
+    </w:p>
+    <w:p>
+      <w:pPr>
+        <w:ind w:firstLine="708"/>
+      </w:pPr>
+    </w:p>
+    <w:p>
+      <w:pPr>
+        <w:ind w:firstLine="708"/>
+      </w:pPr>
+      <w:r>
+        <w:t>сетки</w:t>
+      </w:r>
+      <w:r>
+        <w:t>/</w:t>
+      </w:r>
+      <w:r>
+        <w:t>заявки:</w:t>
+      </w:r>
+    </w:p>
+    <w:p>
+      <w:pPr>
+        <w:ind w:firstLine="708"/>
+      </w:pPr>
+      <w:r>
+        <w:t>одиночки</w:t>
+      </w:r>
+      <w:r>
+        <w:t xml:space="preserve">; </w:t>
+      </w:r>
+      <w:r>
+        <w:t xml:space="preserve"> граничные случаи (другой раздел</w:t>
+      </w:r>
+      <w:r>
+        <w:t xml:space="preserve">; </w:t>
+      </w:r>
+      <w:r>
+        <w:t>на вес категорию выше)</w:t>
+      </w:r>
+      <w:r>
         <w:t>;</w:t>
       </w:r>
     </w:p>
@@ -167,164 +248,6 @@
       <w:pPr>
         <w:ind w:firstLine="708"/>
       </w:pPr>
-      <w:r>
-        <w:t>название книги ()</w:t>
-      </w:r>
-    </w:p>
-    <w:p>
-      <w:pPr>
-        <w:ind w:firstLine="708"/>
-      </w:pPr>
-    </w:p>
-    <w:p>
-      <w:pPr>
-        <w:ind w:firstLine="708"/>
-      </w:pPr>
-      <w:r>
-        <w:t>победители призёры</w:t>
-      </w:r>
-      <w:r>
-        <w:rPr>
-          <w:lang w:val="en-US"/>
-        </w:rPr>
-        <w:t>:</w:t>
-      </w:r>
-    </w:p>
-    <w:p>
-      <w:pPr>
-        <w:ind w:firstLine="708"/>
-      </w:pPr>
-      <w:proofErr w:type="spellStart"/>
-      <w:r>
-        <w:t>прИзёров</w:t>
-      </w:r>
-      <w:proofErr w:type="spellEnd"/>
-    </w:p>
-    <w:p>
-      <w:pPr>
-        <w:ind w:firstLine="708"/>
-      </w:pPr>
-      <w:r>
-        <w:t>шапка жирная</w:t>
-      </w:r>
-    </w:p>
-    <w:p>
-      <w:pPr>
-        <w:ind w:firstLine="708"/>
-      </w:pPr>
-      <w:proofErr w:type="spellStart"/>
-      <w:r>
-        <w:t>выровнивать</w:t>
-      </w:r>
-      <w:proofErr w:type="spellEnd"/>
-      <w:r>
-        <w:t xml:space="preserve"> на всю ширину</w:t>
-      </w:r>
-      <w:r>
-        <w:rPr>
-          <w:lang w:val="en-US"/>
-        </w:rPr>
-        <w:t>:</w:t>
-      </w:r>
-    </w:p>
-    <w:p>
-      <w:pPr>
-        <w:ind w:firstLine="708"/>
-      </w:pPr>
-      <w:r>
-        <w:lastRenderedPageBreak/>
-        <w:t xml:space="preserve">5ой колонкой поставить </w:t>
-      </w:r>
-      <w:proofErr w:type="spellStart"/>
-      <w:r>
-        <w:t>тренира</w:t>
-      </w:r>
-      <w:proofErr w:type="spellEnd"/>
-    </w:p>
-    <w:p>
-      <w:pPr>
-        <w:ind w:firstLine="708"/>
-      </w:pPr>
-      <w:proofErr w:type="spellStart"/>
-      <w:r>
-        <w:t>основаная</w:t>
-      </w:r>
-      <w:proofErr w:type="spellEnd"/>
-      <w:r>
-        <w:t xml:space="preserve"> </w:t>
-      </w:r>
-      <w:proofErr w:type="spellStart"/>
-      <w:r>
-        <w:t>прога</w:t>
-      </w:r>
-      <w:proofErr w:type="spellEnd"/>
-      <w:r>
-        <w:rPr>
-          <w:lang w:val="en-US"/>
-        </w:rPr>
-        <w:t>:</w:t>
-      </w:r>
-    </w:p>
-    <w:p>
-      <w:pPr>
-        <w:ind w:firstLine="708"/>
-      </w:pPr>
-      <w:r>
-        <w:rPr>
-          <w:lang w:val="en-US"/>
-        </w:rPr>
-        <w:t xml:space="preserve">ex. </w:t>
-      </w:r>
-      <w:r>
-        <w:t>на 2 3 4 по минус балу</w:t>
-      </w:r>
-    </w:p>
-    <w:p>
-      <w:pPr>
-        <w:ind w:firstLine="708"/>
-      </w:pPr>
-    </w:p>
-    <w:p>
-      <w:pPr>
-        <w:ind w:firstLine="708"/>
-      </w:pPr>
-      <w:r>
-        <w:t>сетки</w:t>
-      </w:r>
-      <w:r>
-        <w:t>/</w:t>
-      </w:r>
-      <w:r>
-        <w:t>заявки:</w:t>
-      </w:r>
-    </w:p>
-    <w:p>
-      <w:pPr>
-        <w:ind w:firstLine="708"/>
-      </w:pPr>
-      <w:r>
-        <w:t>одиночки</w:t>
-      </w:r>
-      <w:r>
-        <w:t xml:space="preserve">; </w:t>
-      </w:r>
-      <w:r>
-        <w:t xml:space="preserve"> граничные случаи (другой раздел</w:t>
-      </w:r>
-      <w:r>
-        <w:t xml:space="preserve">; </w:t>
-      </w:r>
-      <w:r>
-        <w:t>на вес категорию выше)</w:t>
-      </w:r>
-      <w:r>
-        <w:t>;</w:t>
-      </w:r>
-    </w:p>
-    <w:p>
-      <w:pPr>
-        <w:ind w:firstLine="708"/>
-      </w:pPr>
     </w:p>
     <w:p>
       <w:pPr>
@@ -339,9 +262,6 @@
         <w:t>заявки</w:t>
       </w:r>
       <w:r>
-        <w:rPr>
-          <w:lang w:val="en-US"/>
-        </w:rPr>
         <w:t xml:space="preserve">: </w:t>
       </w:r>
     </w:p>
@@ -374,38 +294,28 @@
         <w:ind w:firstLine="708"/>
       </w:pPr>
       <w:r>
-        <w:t xml:space="preserve">+ печатать это всё в </w:t>
-      </w:r>
-      <w:proofErr w:type="spellStart"/>
-      <w:r>
-        <w:t>экселе</w:t>
-      </w:r>
-      <w:proofErr w:type="spellEnd"/>
-      <w:r>
-        <w:t xml:space="preserve"> (заявки с фильтрами)</w:t>
-      </w:r>
-    </w:p>
-    <w:p>
-      <w:pPr>
-        <w:ind w:firstLine="708"/>
-      </w:pPr>
-    </w:p>
-    <w:p>
-      <w:pPr>
-        <w:ind w:firstLine="708"/>
-      </w:pPr>
-    </w:p>
-    <w:p>
-      <w:pPr>
-        <w:ind w:firstLine="708"/>
-      </w:pPr>
-    </w:p>
-    <w:p>
-      <w:pPr>
-        <w:ind w:firstLine="708"/>
-      </w:pPr>
-      <w:bookmarkStart w:id="0" w:name="_GoBack"/>
-      <w:bookmarkEnd w:id="0"/>
+        <w:t>+ печатать это всё в экселе (заявки с фильтрами)</w:t>
+      </w:r>
+    </w:p>
+    <w:p>
+      <w:pPr>
+        <w:ind w:firstLine="708"/>
+      </w:pPr>
+    </w:p>
+    <w:p>
+      <w:pPr>
+        <w:ind w:firstLine="708"/>
+      </w:pPr>
+    </w:p>
+    <w:p>
+      <w:pPr>
+        <w:ind w:firstLine="708"/>
+      </w:pPr>
+    </w:p>
+    <w:p>
+      <w:pPr>
+        <w:ind w:firstLine="708"/>
+      </w:pPr>
     </w:p>
     <w:sectPr>
       <w:pgSz w:w="11906" w:h="16838"/>

--- a/Правки/pravki.docx
+++ b/Правки/pravki.docx
@@ -51,6 +51,11 @@
     <w:p>
       <w:r>
         <w:tab/>
+      </w:r>
+      <w:r>
+        <w:t>+</w:t>
+      </w:r>
+      <w:r>
         <w:t>разобраться с размещением отчёта на одной странице (ориентация настроена правильно)</w:t>
       </w:r>
     </w:p>
@@ -59,56 +64,68 @@
         <w:ind w:firstLine="708"/>
       </w:pPr>
       <w:r>
-        <w:t>название листов (два листа с одним названием быть не может, когда берём 31 символ, то можем получить 2 одинаковых имени</w:t>
+        <w:t>название листов (два листа с одним названием быть не может, когда берём 31 символ, то можем получить 2 одинаковых имени)</w:t>
+      </w:r>
+    </w:p>
+    <w:p>
+      <w:pPr>
+        <w:ind w:firstLine="708"/>
+      </w:pPr>
+    </w:p>
+    <w:p>
+      <w:pPr>
+        <w:ind w:firstLine="708"/>
+      </w:pPr>
+      <w:r>
+        <w:t>сетки:</w:t>
+      </w:r>
+    </w:p>
+    <w:p>
+      <w:pPr>
+        <w:ind w:firstLine="708"/>
+      </w:pPr>
+      <w:r>
+        <w:t>+</w:t>
+      </w:r>
+      <w:r>
+        <w:t>непустые сетки показывать (галочка)</w:t>
+      </w:r>
+    </w:p>
+    <w:p>
+      <w:pPr>
+        <w:ind w:firstLine="708"/>
+      </w:pPr>
+      <w:r>
+        <w:t>+</w:t>
+      </w:r>
+      <w:r>
+        <w:t>альбомная ориентация;</w:t>
+      </w:r>
+    </w:p>
+    <w:p>
+      <w:pPr>
+        <w:ind w:firstLine="708"/>
+      </w:pPr>
+      <w:r>
+        <w:t>+</w:t>
+      </w:r>
+      <w:r>
+        <w:t>разметить не более чем на 1 листе в ширину в высоту на 2</w:t>
+      </w:r>
+    </w:p>
+    <w:p>
+      <w:pPr>
+        <w:ind w:firstLine="708"/>
+      </w:pPr>
+      <w:r>
+        <w:rPr>
+          <w:lang w:val="en-US"/>
+        </w:rPr>
+        <w:t>+</w:t>
       </w:r>
       <w:bookmarkStart w:id="0" w:name="_GoBack"/>
       <w:bookmarkEnd w:id="0"/>
       <w:r>
-        <w:t>)</w:t>
-      </w:r>
-    </w:p>
-    <w:p>
-      <w:pPr>
-        <w:ind w:firstLine="708"/>
-      </w:pPr>
-    </w:p>
-    <w:p>
-      <w:pPr>
-        <w:ind w:firstLine="708"/>
-      </w:pPr>
-      <w:r>
-        <w:t>сетки:</w:t>
-      </w:r>
-    </w:p>
-    <w:p>
-      <w:pPr>
-        <w:ind w:firstLine="708"/>
-      </w:pPr>
-      <w:r>
-        <w:t>непустые сетки показывать (галочка)</w:t>
-      </w:r>
-    </w:p>
-    <w:p>
-      <w:pPr>
-        <w:ind w:firstLine="708"/>
-      </w:pPr>
-      <w:r>
-        <w:t>альбомная ориентация;</w:t>
-      </w:r>
-    </w:p>
-    <w:p>
-      <w:pPr>
-        <w:ind w:firstLine="708"/>
-      </w:pPr>
-      <w:r>
-        <w:t>разметить не более чем на 1 листе в ширину в высоту на 2</w:t>
-      </w:r>
-    </w:p>
-    <w:p>
-      <w:pPr>
-        <w:ind w:firstLine="708"/>
-      </w:pPr>
-      <w:r>
         <w:t>жирный заголовок</w:t>
       </w:r>
       <w:r>
@@ -143,9 +160,11 @@
       <w:pPr>
         <w:ind w:firstLine="708"/>
       </w:pPr>
+      <w:proofErr w:type="spellStart"/>
       <w:r>
         <w:t>прИзёров</w:t>
       </w:r>
+      <w:proofErr w:type="spellEnd"/>
     </w:p>
     <w:p>
       <w:pPr>
@@ -159,8 +178,13 @@
       <w:pPr>
         <w:ind w:firstLine="708"/>
       </w:pPr>
-      <w:r>
-        <w:t>выровнивать на всю ширину</w:t>
+      <w:proofErr w:type="spellStart"/>
+      <w:r>
+        <w:t>выровнивать</w:t>
+      </w:r>
+      <w:proofErr w:type="spellEnd"/>
+      <w:r>
+        <w:t xml:space="preserve"> на всю ширину</w:t>
       </w:r>
       <w:r>
         <w:t>:</w:t>
@@ -171,16 +195,31 @@
         <w:ind w:firstLine="708"/>
       </w:pPr>
       <w:r>
-        <w:t>5ой колонкой поставить тренира</w:t>
-      </w:r>
-    </w:p>
-    <w:p>
-      <w:pPr>
-        <w:ind w:firstLine="708"/>
-      </w:pPr>
-      <w:r>
-        <w:t>основаная прога</w:t>
-      </w:r>
+        <w:t xml:space="preserve">5ой колонкой поставить </w:t>
+      </w:r>
+      <w:proofErr w:type="spellStart"/>
+      <w:r>
+        <w:t>тренира</w:t>
+      </w:r>
+      <w:proofErr w:type="spellEnd"/>
+    </w:p>
+    <w:p>
+      <w:pPr>
+        <w:ind w:firstLine="708"/>
+      </w:pPr>
+      <w:proofErr w:type="spellStart"/>
+      <w:r>
+        <w:t>основаная</w:t>
+      </w:r>
+      <w:proofErr w:type="spellEnd"/>
+      <w:r>
+        <w:t xml:space="preserve"> </w:t>
+      </w:r>
+      <w:proofErr w:type="spellStart"/>
+      <w:r>
+        <w:t>прога</w:t>
+      </w:r>
+      <w:proofErr w:type="spellEnd"/>
       <w:r>
         <w:t>:</w:t>
       </w:r>
@@ -294,7 +333,15 @@
         <w:ind w:firstLine="708"/>
       </w:pPr>
       <w:r>
-        <w:t>+ печатать это всё в экселе (заявки с фильтрами)</w:t>
+        <w:t xml:space="preserve">+ печатать это всё в </w:t>
+      </w:r>
+      <w:proofErr w:type="spellStart"/>
+      <w:r>
+        <w:t>экселе</w:t>
+      </w:r>
+      <w:proofErr w:type="spellEnd"/>
+      <w:r>
+        <w:t xml:space="preserve"> (заявки с фильтрами)</w:t>
       </w:r>
     </w:p>
     <w:p>

--- a/Правки/pravki.docx
+++ b/Правки/pravki.docx
@@ -118,82 +118,89 @@
         <w:ind w:firstLine="708"/>
       </w:pPr>
       <w:r>
+        <w:t>+</w:t>
+      </w:r>
+      <w:r>
+        <w:t>жирный заголовок</w:t>
+      </w:r>
+      <w:r>
+        <w:t>;</w:t>
+      </w:r>
+    </w:p>
+    <w:p>
+      <w:pPr>
+        <w:ind w:firstLine="708"/>
+      </w:pPr>
+      <w:r>
+        <w:t>название книги ()</w:t>
+      </w:r>
+    </w:p>
+    <w:p>
+      <w:pPr>
+        <w:ind w:firstLine="708"/>
+      </w:pPr>
+    </w:p>
+    <w:p>
+      <w:pPr>
+        <w:ind w:firstLine="708"/>
+      </w:pPr>
+      <w:r>
+        <w:t>победители призёры</w:t>
+      </w:r>
+      <w:r>
+        <w:t>:</w:t>
+      </w:r>
+    </w:p>
+    <w:p>
+      <w:pPr>
+        <w:ind w:firstLine="708"/>
+      </w:pPr>
+      <w:r>
+        <w:t>+</w:t>
+      </w:r>
+      <w:proofErr w:type="spellStart"/>
+      <w:r>
+        <w:t>прИзёров</w:t>
+      </w:r>
+      <w:proofErr w:type="spellEnd"/>
+    </w:p>
+    <w:p>
+      <w:pPr>
+        <w:ind w:firstLine="708"/>
+      </w:pPr>
+      <w:r>
+        <w:t>+</w:t>
+      </w:r>
+      <w:r>
+        <w:t>шапка жирная</w:t>
+      </w:r>
+    </w:p>
+    <w:p>
+      <w:pPr>
+        <w:ind w:firstLine="708"/>
+      </w:pPr>
+      <w:proofErr w:type="spellStart"/>
+      <w:r>
+        <w:t>выровнивать</w:t>
+      </w:r>
+      <w:proofErr w:type="spellEnd"/>
+      <w:r>
+        <w:t xml:space="preserve"> на всю ширину</w:t>
+      </w:r>
+      <w:r>
+        <w:t>:</w:t>
+      </w:r>
+    </w:p>
+    <w:p>
+      <w:pPr>
+        <w:ind w:firstLine="708"/>
+      </w:pPr>
+      <w:r>
         <w:rPr>
           <w:lang w:val="en-US"/>
         </w:rPr>
         <w:t>+</w:t>
       </w:r>
-      <w:bookmarkStart w:id="0" w:name="_GoBack"/>
-      <w:bookmarkEnd w:id="0"/>
-      <w:r>
-        <w:t>жирный заголовок</w:t>
-      </w:r>
-      <w:r>
-        <w:t>;</w:t>
-      </w:r>
-    </w:p>
-    <w:p>
-      <w:pPr>
-        <w:ind w:firstLine="708"/>
-      </w:pPr>
-      <w:r>
-        <w:t>название книги ()</w:t>
-      </w:r>
-    </w:p>
-    <w:p>
-      <w:pPr>
-        <w:ind w:firstLine="708"/>
-      </w:pPr>
-    </w:p>
-    <w:p>
-      <w:pPr>
-        <w:ind w:firstLine="708"/>
-      </w:pPr>
-      <w:r>
-        <w:t>победители призёры</w:t>
-      </w:r>
-      <w:r>
-        <w:t>:</w:t>
-      </w:r>
-    </w:p>
-    <w:p>
-      <w:pPr>
-        <w:ind w:firstLine="708"/>
-      </w:pPr>
-      <w:proofErr w:type="spellStart"/>
-      <w:r>
-        <w:t>прИзёров</w:t>
-      </w:r>
-      <w:proofErr w:type="spellEnd"/>
-    </w:p>
-    <w:p>
-      <w:pPr>
-        <w:ind w:firstLine="708"/>
-      </w:pPr>
-      <w:r>
-        <w:t>шапка жирная</w:t>
-      </w:r>
-    </w:p>
-    <w:p>
-      <w:pPr>
-        <w:ind w:firstLine="708"/>
-      </w:pPr>
-      <w:proofErr w:type="spellStart"/>
-      <w:r>
-        <w:t>выровнивать</w:t>
-      </w:r>
-      <w:proofErr w:type="spellEnd"/>
-      <w:r>
-        <w:t xml:space="preserve"> на всю ширину</w:t>
-      </w:r>
-      <w:r>
-        <w:t>:</w:t>
-      </w:r>
-    </w:p>
-    <w:p>
-      <w:pPr>
-        <w:ind w:firstLine="708"/>
-      </w:pPr>
       <w:r>
         <w:t xml:space="preserve">5ой колонкой поставить </w:t>
       </w:r>
@@ -297,6 +304,7 @@
       <w:pPr>
         <w:ind w:firstLine="708"/>
       </w:pPr>
+      <w:bookmarkStart w:id="0" w:name="_GoBack"/>
       <w:r>
         <w:t>заявки</w:t>
       </w:r>
@@ -312,6 +320,7 @@
         <w:t>фильтры по тренерам</w:t>
       </w:r>
     </w:p>
+    <w:bookmarkEnd w:id="0"/>
     <w:p>
       <w:pPr>
         <w:ind w:firstLine="708"/>

--- a/Правки/pravki.docx
+++ b/Правки/pravki.docx
@@ -3,235 +3,6 @@
 <w:document xmlns:wpc="http://schemas.microsoft.com/office/word/2010/wordprocessingCanvas" xmlns:cx="http://schemas.microsoft.com/office/drawing/2014/chartex" xmlns:cx1="http://schemas.microsoft.com/office/drawing/2015/9/8/chartex" xmlns:mc="http://schemas.openxmlformats.org/markup-compatibility/2006" xmlns:o="urn:schemas-microsoft-com:office:office" xmlns:r="http://schemas.openxmlformats.org/officeDocument/2006/relationships" xmlns:m="http://schemas.openxmlformats.org/officeDocument/2006/math" xmlns:v="urn:schemas-microsoft-com:vml" xmlns:wp14="http://schemas.microsoft.com/office/word/2010/wordprocessingDrawing" xmlns:wp="http://schemas.openxmlformats.org/drawingml/2006/wordprocessingDrawing" xmlns:w10="urn:schemas-microsoft-com:office:word" xmlns:w="http://schemas.openxmlformats.org/wordprocessingml/2006/main" xmlns:w14="http://schemas.microsoft.com/office/word/2010/wordml" xmlns:w15="http://schemas.microsoft.com/office/word/2012/wordml" xmlns:w16se="http://schemas.microsoft.com/office/word/2015/wordml/symex" xmlns:wpg="http://schemas.microsoft.com/office/word/2010/wordprocessingGroup" xmlns:wpi="http://schemas.microsoft.com/office/word/2010/wordprocessingInk" xmlns:wne="http://schemas.microsoft.com/office/word/2006/wordml" xmlns:wps="http://schemas.microsoft.com/office/word/2010/wordprocessingShape" mc:Ignorable="w14 w15 w16se wp14">
   <w:body>
     <w:p>
-      <w:r>
-        <w:rPr>
-          <w:noProof/>
-          <w:lang w:eastAsia="ru-RU"/>
-        </w:rPr>
-        <w:drawing>
-          <wp:inline distT="0" distB="0" distL="0" distR="0" wp14:anchorId="507A0D23" wp14:editId="7AF395FD">
-            <wp:extent cx="5940425" cy="3078480"/>
-            <wp:effectExtent l="0" t="0" r="3175" b="7620"/>
-            <wp:docPr id="1" name="Рисунок 1"/>
-            <wp:cNvGraphicFramePr>
-              <a:graphicFrameLocks xmlns:a="http://schemas.openxmlformats.org/drawingml/2006/main" noChangeAspect="1"/>
-            </wp:cNvGraphicFramePr>
-            <a:graphic xmlns:a="http://schemas.openxmlformats.org/drawingml/2006/main">
-              <a:graphicData uri="http://schemas.openxmlformats.org/drawingml/2006/picture">
-                <pic:pic xmlns:pic="http://schemas.openxmlformats.org/drawingml/2006/picture">
-                  <pic:nvPicPr>
-                    <pic:cNvPr id="1" name=""/>
-                    <pic:cNvPicPr/>
-                  </pic:nvPicPr>
-                  <pic:blipFill>
-                    <a:blip r:embed="rId4"/>
-                    <a:stretch>
-                      <a:fillRect/>
-                    </a:stretch>
-                  </pic:blipFill>
-                  <pic:spPr>
-                    <a:xfrm>
-                      <a:off x="0" y="0"/>
-                      <a:ext cx="5940425" cy="3078480"/>
-                    </a:xfrm>
-                    <a:prstGeom prst="rect">
-                      <a:avLst/>
-                    </a:prstGeom>
-                  </pic:spPr>
-                </pic:pic>
-              </a:graphicData>
-            </a:graphic>
-          </wp:inline>
-        </w:drawing>
-      </w:r>
-    </w:p>
-    <w:p/>
-    <w:p/>
-    <w:p/>
-    <w:p>
-      <w:r>
-        <w:tab/>
-      </w:r>
-      <w:r>
-        <w:t>+</w:t>
-      </w:r>
-      <w:r>
-        <w:t>разобраться с размещением отчёта на одной странице (ориентация настроена правильно)</w:t>
-      </w:r>
-    </w:p>
-    <w:p>
-      <w:pPr>
-        <w:ind w:firstLine="708"/>
-      </w:pPr>
-      <w:r>
-        <w:t>название листов (два листа с одним названием быть не может, когда берём 31 символ, то можем получить 2 одинаковых имени)</w:t>
-      </w:r>
-    </w:p>
-    <w:p>
-      <w:pPr>
-        <w:ind w:firstLine="708"/>
-      </w:pPr>
-    </w:p>
-    <w:p>
-      <w:pPr>
-        <w:ind w:firstLine="708"/>
-      </w:pPr>
-      <w:r>
-        <w:t>сетки:</w:t>
-      </w:r>
-    </w:p>
-    <w:p>
-      <w:pPr>
-        <w:ind w:firstLine="708"/>
-      </w:pPr>
-      <w:r>
-        <w:t>+</w:t>
-      </w:r>
-      <w:r>
-        <w:t>непустые сетки показывать (галочка)</w:t>
-      </w:r>
-    </w:p>
-    <w:p>
-      <w:pPr>
-        <w:ind w:firstLine="708"/>
-      </w:pPr>
-      <w:r>
-        <w:t>+</w:t>
-      </w:r>
-      <w:r>
-        <w:t>альбомная ориентация;</w:t>
-      </w:r>
-    </w:p>
-    <w:p>
-      <w:pPr>
-        <w:ind w:firstLine="708"/>
-      </w:pPr>
-      <w:r>
-        <w:t>+</w:t>
-      </w:r>
-      <w:r>
-        <w:t>разметить не более чем на 1 листе в ширину в высоту на 2</w:t>
-      </w:r>
-    </w:p>
-    <w:p>
-      <w:pPr>
-        <w:ind w:firstLine="708"/>
-      </w:pPr>
-      <w:r>
-        <w:t>+</w:t>
-      </w:r>
-      <w:r>
-        <w:t>жирный заголовок</w:t>
-      </w:r>
-      <w:r>
-        <w:t>;</w:t>
-      </w:r>
-    </w:p>
-    <w:p>
-      <w:pPr>
-        <w:ind w:firstLine="708"/>
-      </w:pPr>
-      <w:r>
-        <w:t>название книги ()</w:t>
-      </w:r>
-    </w:p>
-    <w:p>
-      <w:pPr>
-        <w:ind w:firstLine="708"/>
-      </w:pPr>
-    </w:p>
-    <w:p>
-      <w:pPr>
-        <w:ind w:firstLine="708"/>
-      </w:pPr>
-      <w:r>
-        <w:t>победители призёры</w:t>
-      </w:r>
-      <w:r>
-        <w:t>:</w:t>
-      </w:r>
-    </w:p>
-    <w:p>
-      <w:pPr>
-        <w:ind w:firstLine="708"/>
-      </w:pPr>
-      <w:r>
-        <w:t>+</w:t>
-      </w:r>
-      <w:proofErr w:type="spellStart"/>
-      <w:r>
-        <w:t>прИзёров</w:t>
-      </w:r>
-      <w:proofErr w:type="spellEnd"/>
-    </w:p>
-    <w:p>
-      <w:pPr>
-        <w:ind w:firstLine="708"/>
-      </w:pPr>
-      <w:r>
-        <w:t>+</w:t>
-      </w:r>
-      <w:r>
-        <w:t>шапка жирная</w:t>
-      </w:r>
-    </w:p>
-    <w:p>
-      <w:pPr>
-        <w:ind w:firstLine="708"/>
-      </w:pPr>
-      <w:proofErr w:type="spellStart"/>
-      <w:r>
-        <w:t>выровнивать</w:t>
-      </w:r>
-      <w:proofErr w:type="spellEnd"/>
-      <w:r>
-        <w:t xml:space="preserve"> на всю ширину</w:t>
-      </w:r>
-      <w:r>
-        <w:t>:</w:t>
-      </w:r>
-    </w:p>
-    <w:p>
-      <w:pPr>
-        <w:ind w:firstLine="708"/>
-      </w:pPr>
-      <w:r>
-        <w:rPr>
-          <w:lang w:val="en-US"/>
-        </w:rPr>
-        <w:t>+</w:t>
-      </w:r>
-      <w:r>
-        <w:t xml:space="preserve">5ой колонкой поставить </w:t>
-      </w:r>
-      <w:proofErr w:type="spellStart"/>
-      <w:r>
-        <w:t>тренира</w:t>
-      </w:r>
-      <w:proofErr w:type="spellEnd"/>
-    </w:p>
-    <w:p>
-      <w:pPr>
-        <w:ind w:firstLine="708"/>
-      </w:pPr>
-      <w:proofErr w:type="spellStart"/>
-      <w:r>
-        <w:t>основаная</w:t>
-      </w:r>
-      <w:proofErr w:type="spellEnd"/>
-      <w:r>
-        <w:t xml:space="preserve"> </w:t>
-      </w:r>
-      <w:proofErr w:type="spellStart"/>
-      <w:r>
-        <w:t>прога</w:t>
-      </w:r>
-      <w:proofErr w:type="spellEnd"/>
-      <w:r>
-        <w:t>:</w:t>
-      </w:r>
-    </w:p>
-    <w:p>
       <w:pPr>
         <w:ind w:firstLine="708"/>
       </w:pPr>
@@ -247,53 +18,6 @@
       <w:r>
         <w:t>на 2 3 4 по минус балу</w:t>
       </w:r>
-    </w:p>
-    <w:p>
-      <w:pPr>
-        <w:ind w:firstLine="708"/>
-      </w:pPr>
-    </w:p>
-    <w:p>
-      <w:pPr>
-        <w:ind w:firstLine="708"/>
-      </w:pPr>
-      <w:r>
-        <w:t>сетки</w:t>
-      </w:r>
-      <w:r>
-        <w:t>/</w:t>
-      </w:r>
-      <w:r>
-        <w:t>заявки:</w:t>
-      </w:r>
-    </w:p>
-    <w:p>
-      <w:pPr>
-        <w:ind w:firstLine="708"/>
-      </w:pPr>
-      <w:r>
-        <w:t>одиночки</w:t>
-      </w:r>
-      <w:r>
-        <w:t xml:space="preserve">; </w:t>
-      </w:r>
-      <w:r>
-        <w:t xml:space="preserve"> граничные случаи (другой раздел</w:t>
-      </w:r>
-      <w:r>
-        <w:t xml:space="preserve">; </w:t>
-      </w:r>
-      <w:r>
-        <w:t>на вес категорию выше)</w:t>
-      </w:r>
-      <w:r>
-        <w:t>;</w:t>
-      </w:r>
-    </w:p>
-    <w:p>
-      <w:pPr>
-        <w:ind w:firstLine="708"/>
-      </w:pPr>
     </w:p>
     <w:p>
       <w:pPr>
@@ -305,11 +29,15 @@
         <w:ind w:firstLine="708"/>
       </w:pPr>
       <w:bookmarkStart w:id="0" w:name="_GoBack"/>
-      <w:r>
-        <w:t>заявки</w:t>
-      </w:r>
-      <w:r>
-        <w:t xml:space="preserve">: </w:t>
+      <w:bookmarkEnd w:id="0"/>
+      <w:r>
+        <w:t>сетки</w:t>
+      </w:r>
+      <w:r>
+        <w:t>/</w:t>
+      </w:r>
+      <w:r>
+        <w:t>заявки:</w:t>
       </w:r>
     </w:p>
     <w:p>
@@ -317,61 +45,23 @@
         <w:ind w:firstLine="708"/>
       </w:pPr>
       <w:r>
-        <w:t>фильтры по тренерам</w:t>
-      </w:r>
-    </w:p>
-    <w:bookmarkEnd w:id="0"/>
-    <w:p>
-      <w:pPr>
-        <w:ind w:firstLine="708"/>
-      </w:pPr>
-      <w:r>
-        <w:t>категориям</w:t>
-      </w:r>
-    </w:p>
-    <w:p>
-      <w:pPr>
-        <w:ind w:firstLine="708"/>
-      </w:pPr>
-      <w:r>
-        <w:t>по всем</w:t>
-      </w:r>
-    </w:p>
-    <w:p>
-      <w:pPr>
-        <w:ind w:firstLine="708"/>
-      </w:pPr>
-      <w:r>
-        <w:t xml:space="preserve">+ печатать это всё в </w:t>
-      </w:r>
-      <w:proofErr w:type="spellStart"/>
-      <w:r>
-        <w:t>экселе</w:t>
-      </w:r>
-      <w:proofErr w:type="spellEnd"/>
-      <w:r>
-        <w:t xml:space="preserve"> (заявки с фильтрами)</w:t>
-      </w:r>
-    </w:p>
-    <w:p>
-      <w:pPr>
-        <w:ind w:firstLine="708"/>
-      </w:pPr>
-    </w:p>
-    <w:p>
-      <w:pPr>
-        <w:ind w:firstLine="708"/>
-      </w:pPr>
-    </w:p>
-    <w:p>
-      <w:pPr>
-        <w:ind w:firstLine="708"/>
-      </w:pPr>
-    </w:p>
-    <w:p>
-      <w:pPr>
-        <w:ind w:firstLine="708"/>
-      </w:pPr>
+        <w:t>одиночки</w:t>
+      </w:r>
+      <w:r>
+        <w:t xml:space="preserve">; </w:t>
+      </w:r>
+      <w:r>
+        <w:t xml:space="preserve"> граничные случаи (другой раздел</w:t>
+      </w:r>
+      <w:r>
+        <w:t xml:space="preserve">; </w:t>
+      </w:r>
+      <w:r>
+        <w:t>на вес категорию выше)</w:t>
+      </w:r>
+      <w:r>
+        <w:t>;</w:t>
+      </w:r>
     </w:p>
     <w:sectPr>
       <w:pgSz w:w="11906" w:h="16838"/>
